--- a/lab2/АСП ЛР 2.docx
+++ b/lab2/АСП ЛР 2.docx
@@ -15,6 +15,8 @@
           <w:szCs w:val="28"/>
         </w:rPr>
       </w:pPr>
+      <w:bookmarkStart w:id="0" w:name="_GoBack"/>
+      <w:bookmarkEnd w:id="0"/>
       <w:r>
         <w:rPr>
           <w:b/>
@@ -775,10 +777,7 @@
         <w:ind w:firstLine="567"/>
       </w:pPr>
       <w:r>
-        <w:t>Р</w:t>
-      </w:r>
-      <w:r>
-        <w:t xml:space="preserve">азработка модели классификатора на основе логистической регрессии, изучение его свойств и принципов работы, получение навыков программирования на </w:t>
+        <w:t xml:space="preserve">Разработка модели классификатора на основе логистической регрессии, изучение его свойств и принципов работы, получение навыков программирования на </w:t>
       </w:r>
       <w:proofErr w:type="spellStart"/>
       <w:r>
@@ -998,7 +997,7 @@
                     <pic:cNvPicPr/>
                   </pic:nvPicPr>
                   <pic:blipFill>
-                    <a:blip r:embed="rId5">
+                    <a:blip r:embed="rId7">
                       <a:extLst>
                         <a:ext uri="{28A0092B-C50C-407E-A947-70E740481C1C}">
                           <a14:useLocalDpi xmlns:a14="http://schemas.microsoft.com/office/drawing/2010/main" val="0"/>
@@ -1052,6 +1051,9 @@
         <w:t>1</w:t>
       </w:r>
       <w:r>
+        <w:rPr>
+          <w:noProof/>
+        </w:rPr>
         <w:fldChar w:fldCharType="end"/>
       </w:r>
       <w:r>
@@ -1092,8 +1094,8 @@
             <v:path o:extrusionok="f" gradientshapeok="t" o:connecttype="rect"/>
             <o:lock v:ext="edit" aspectratio="t"/>
           </v:shapetype>
-          <v:shape id="_x0000_i1050" type="#_x0000_t75" style="width:467.3pt;height:479.55pt">
-            <v:imagedata r:id="rId6" o:title="Figure_2"/>
+          <v:shape id="_x0000_i1025" type="#_x0000_t75" style="width:467.3pt;height:479.55pt">
+            <v:imagedata r:id="rId8" o:title="Figure_2"/>
           </v:shape>
         </w:pict>
       </w:r>
@@ -1524,8 +1526,8 @@
           <w:lang w:val="en-US"/>
         </w:rPr>
         <w:pict>
-          <v:shape id="_x0000_i1051" type="#_x0000_t75" style="width:467.3pt;height:439.45pt">
-            <v:imagedata r:id="rId7" o:title="Figure_1"/>
+          <v:shape id="_x0000_i1026" type="#_x0000_t75" style="width:467.3pt;height:439.45pt">
+            <v:imagedata r:id="rId9" o:title="Figure_1"/>
           </v:shape>
         </w:pict>
       </w:r>
@@ -1539,41 +1541,11 @@
         <w:t>Рисунок 3 Распределение классов</w:t>
       </w:r>
     </w:p>
-    <w:p>
-      <w:pPr>
-        <w:rPr>
-          <w:lang w:val="en-US"/>
-        </w:rPr>
-      </w:pPr>
-    </w:p>
-    <w:p>
-      <w:pPr>
-        <w:rPr>
-          <w:lang w:val="en-US"/>
-        </w:rPr>
-      </w:pPr>
-    </w:p>
-    <w:p>
-      <w:pPr>
-        <w:rPr>
-          <w:lang w:val="en-US"/>
-        </w:rPr>
-      </w:pPr>
-    </w:p>
-    <w:p>
-      <w:pPr>
-        <w:rPr>
-          <w:lang w:val="en-US"/>
-        </w:rPr>
-      </w:pPr>
-    </w:p>
-    <w:p>
-      <w:pPr>
-        <w:rPr>
-          <w:lang w:val="en-US"/>
-        </w:rPr>
-      </w:pPr>
-    </w:p>
+    <w:p/>
+    <w:p/>
+    <w:p/>
+    <w:p/>
+    <w:p/>
     <w:p>
       <w:pPr>
         <w:pStyle w:val="aa"/>
@@ -1585,8 +1557,8 @@
         </w:rPr>
         <w:lastRenderedPageBreak/>
         <w:pict>
-          <v:shape id="_x0000_i1053" type="#_x0000_t75" style="width:414.35pt;height:454.4pt">
-            <v:imagedata r:id="rId8" o:title="Figure_2"/>
+          <v:shape id="_x0000_i1027" type="#_x0000_t75" style="width:414.35pt;height:454.4pt">
+            <v:imagedata r:id="rId10" o:title="Figure_2"/>
           </v:shape>
         </w:pict>
       </w:r>
@@ -1621,10 +1593,7 @@
         <w:t>при более плотном пересечении</w:t>
       </w:r>
       <w:r>
-        <w:t xml:space="preserve"> </w:t>
-      </w:r>
-      <w:r>
-        <w:t>для обучающей и тестовой выборок</w:t>
+        <w:t xml:space="preserve"> для обучающей и тестовой выборок</w:t>
       </w:r>
     </w:p>
     <w:p/>
@@ -1953,17 +1922,372 @@
         </w:rPr>
       </w:pPr>
     </w:p>
+    <w:p>
+      <w:pPr>
+        <w:rPr>
+          <w:lang w:val="en-US"/>
+        </w:rPr>
+      </w:pPr>
+    </w:p>
+    <w:p>
+      <w:pPr>
+        <w:rPr>
+          <w:lang w:val="en-US"/>
+        </w:rPr>
+      </w:pPr>
+    </w:p>
+    <w:p>
+      <w:pPr>
+        <w:rPr>
+          <w:lang w:val="en-US"/>
+        </w:rPr>
+      </w:pPr>
+    </w:p>
+    <w:p>
+      <w:r>
+        <w:lastRenderedPageBreak/>
+        <w:t>При нелинейно пересекаемой выборке:</w:t>
+      </w:r>
+    </w:p>
     <w:p/>
     <w:p>
       <w:pPr>
+        <w:keepNext/>
+      </w:pPr>
+      <w:r>
+        <w:pict>
+          <v:shape id="_x0000_i1028" type="#_x0000_t75" style="width:467.3pt;height:511.45pt">
+            <v:imagedata r:id="rId11" o:title="Figure_1"/>
+          </v:shape>
+        </w:pict>
+      </w:r>
+    </w:p>
+    <w:p>
+      <w:pPr>
+        <w:pStyle w:val="aa"/>
         <w:jc w:val="center"/>
       </w:pPr>
-    </w:p>
-    <w:p>
-      <w:pPr>
+      <w:r>
+        <w:t xml:space="preserve">Рисунок 5 </w:t>
+      </w:r>
+      <w:r>
+        <w:t>Распределение классов</w:t>
+      </w:r>
+    </w:p>
+    <w:p/>
+    <w:p>
+      <w:pPr>
+        <w:keepNext/>
         <w:jc w:val="center"/>
       </w:pPr>
-    </w:p>
+      <w:r>
+        <w:lastRenderedPageBreak/>
+        <w:pict>
+          <v:shape id="_x0000_i1029" type="#_x0000_t75" style="width:404.85pt;height:518.25pt">
+            <v:imagedata r:id="rId12" o:title="Figure_2"/>
+          </v:shape>
+        </w:pict>
+      </w:r>
+    </w:p>
+    <w:p>
+      <w:pPr>
+        <w:pStyle w:val="aa"/>
+        <w:jc w:val="center"/>
+      </w:pPr>
+      <w:r>
+        <w:t xml:space="preserve">Рисунок 6 </w:t>
+      </w:r>
+      <w:r>
+        <w:t>Вероятности принадлежности объектов классам при более плотном пересечении для обучающей и тестовой выборок</w:t>
+      </w:r>
+    </w:p>
+    <w:p>
+      <w:pPr>
+        <w:jc w:val="center"/>
+      </w:pPr>
+    </w:p>
+    <w:tbl>
+      <w:tblPr>
+        <w:tblStyle w:val="ae"/>
+        <w:tblW w:w="0" w:type="auto"/>
+        <w:tblLook w:val="04A0" w:firstRow="1" w:lastRow="0" w:firstColumn="1" w:lastColumn="0" w:noHBand="0" w:noVBand="1"/>
+      </w:tblPr>
+      <w:tblGrid>
+        <w:gridCol w:w="846"/>
+        <w:gridCol w:w="2126"/>
+        <w:gridCol w:w="1701"/>
+        <w:gridCol w:w="2559"/>
+        <w:gridCol w:w="2113"/>
+      </w:tblGrid>
+      <w:tr>
+        <w:trPr>
+          <w:trHeight w:val="479"/>
+        </w:trPr>
+        <w:tc>
+          <w:tcPr>
+            <w:tcW w:w="846" w:type="dxa"/>
+          </w:tcPr>
+          <w:p>
+            <w:pPr>
+              <w:pStyle w:val="a5"/>
+              <w:keepNext/>
+              <w:jc w:val="left"/>
+            </w:pPr>
+          </w:p>
+        </w:tc>
+        <w:tc>
+          <w:tcPr>
+            <w:tcW w:w="2126" w:type="dxa"/>
+          </w:tcPr>
+          <w:p>
+            <w:pPr>
+              <w:pStyle w:val="a5"/>
+              <w:keepNext/>
+            </w:pPr>
+            <w:r>
+              <w:t>Число объектов</w:t>
+            </w:r>
+          </w:p>
+        </w:tc>
+        <w:tc>
+          <w:tcPr>
+            <w:tcW w:w="1701" w:type="dxa"/>
+          </w:tcPr>
+          <w:p>
+            <w:pPr>
+              <w:pStyle w:val="a5"/>
+              <w:keepNext/>
+            </w:pPr>
+            <w:r>
+              <w:t>Точность, %</w:t>
+            </w:r>
+          </w:p>
+        </w:tc>
+        <w:tc>
+          <w:tcPr>
+            <w:tcW w:w="2559" w:type="dxa"/>
+          </w:tcPr>
+          <w:p>
+            <w:pPr>
+              <w:pStyle w:val="a5"/>
+              <w:keepNext/>
+            </w:pPr>
+            <w:r>
+              <w:t>Чувствительность, %</w:t>
+            </w:r>
+          </w:p>
+        </w:tc>
+        <w:tc>
+          <w:tcPr>
+            <w:tcW w:w="2113" w:type="dxa"/>
+          </w:tcPr>
+          <w:p>
+            <w:pPr>
+              <w:pStyle w:val="a5"/>
+              <w:keepNext/>
+            </w:pPr>
+            <w:r>
+              <w:t>Специфичность, %</w:t>
+            </w:r>
+          </w:p>
+        </w:tc>
+      </w:tr>
+      <w:tr>
+        <w:tc>
+          <w:tcPr>
+            <w:tcW w:w="846" w:type="dxa"/>
+          </w:tcPr>
+          <w:p>
+            <w:pPr>
+              <w:pStyle w:val="a5"/>
+              <w:keepNext/>
+              <w:rPr>
+                <w:lang w:val="en-US"/>
+              </w:rPr>
+            </w:pPr>
+            <w:r>
+              <w:rPr>
+                <w:lang w:val="en-US"/>
+              </w:rPr>
+              <w:t>Train</w:t>
+            </w:r>
+          </w:p>
+        </w:tc>
+        <w:tc>
+          <w:tcPr>
+            <w:tcW w:w="2126" w:type="dxa"/>
+          </w:tcPr>
+          <w:p>
+            <w:pPr>
+              <w:pStyle w:val="a5"/>
+              <w:keepNext/>
+              <w:rPr>
+                <w:lang w:val="en-US"/>
+              </w:rPr>
+            </w:pPr>
+            <w:r>
+              <w:rPr>
+                <w:lang w:val="en-US"/>
+              </w:rPr>
+              <w:t>1400</w:t>
+            </w:r>
+          </w:p>
+        </w:tc>
+        <w:tc>
+          <w:tcPr>
+            <w:tcW w:w="1701" w:type="dxa"/>
+          </w:tcPr>
+          <w:p>
+            <w:pPr>
+              <w:pStyle w:val="a5"/>
+              <w:keepNext/>
+            </w:pPr>
+            <w:r>
+              <w:t>99</w:t>
+            </w:r>
+            <w:r>
+              <w:t>.</w:t>
+            </w:r>
+            <w:r>
+              <w:t>85</w:t>
+            </w:r>
+          </w:p>
+        </w:tc>
+        <w:tc>
+          <w:tcPr>
+            <w:tcW w:w="2559" w:type="dxa"/>
+          </w:tcPr>
+          <w:p>
+            <w:pPr>
+              <w:pStyle w:val="a5"/>
+              <w:keepNext/>
+            </w:pPr>
+            <w:r>
+              <w:t>100</w:t>
+            </w:r>
+          </w:p>
+        </w:tc>
+        <w:tc>
+          <w:tcPr>
+            <w:tcW w:w="2113" w:type="dxa"/>
+          </w:tcPr>
+          <w:p>
+            <w:pPr>
+              <w:pStyle w:val="a5"/>
+              <w:keepNext/>
+            </w:pPr>
+            <w:r>
+              <w:t>99</w:t>
+            </w:r>
+            <w:r>
+              <w:t>.</w:t>
+            </w:r>
+            <w:r>
+              <w:t>71</w:t>
+            </w:r>
+          </w:p>
+        </w:tc>
+      </w:tr>
+      <w:tr>
+        <w:tc>
+          <w:tcPr>
+            <w:tcW w:w="846" w:type="dxa"/>
+          </w:tcPr>
+          <w:p>
+            <w:pPr>
+              <w:pStyle w:val="a5"/>
+              <w:keepNext/>
+              <w:rPr>
+                <w:lang w:val="en-US"/>
+              </w:rPr>
+            </w:pPr>
+            <w:r>
+              <w:rPr>
+                <w:lang w:val="en-US"/>
+              </w:rPr>
+              <w:t>Test</w:t>
+            </w:r>
+          </w:p>
+        </w:tc>
+        <w:tc>
+          <w:tcPr>
+            <w:tcW w:w="2126" w:type="dxa"/>
+          </w:tcPr>
+          <w:p>
+            <w:pPr>
+              <w:pStyle w:val="a5"/>
+              <w:keepNext/>
+              <w:rPr>
+                <w:lang w:val="en-US"/>
+              </w:rPr>
+            </w:pPr>
+            <w:r>
+              <w:rPr>
+                <w:lang w:val="en-US"/>
+              </w:rPr>
+              <w:t>600</w:t>
+            </w:r>
+          </w:p>
+        </w:tc>
+        <w:tc>
+          <w:tcPr>
+            <w:tcW w:w="1701" w:type="dxa"/>
+          </w:tcPr>
+          <w:p>
+            <w:pPr>
+              <w:pStyle w:val="a5"/>
+              <w:keepNext/>
+            </w:pPr>
+            <w:r>
+              <w:t>99</w:t>
+            </w:r>
+            <w:r>
+              <w:t>.</w:t>
+            </w:r>
+            <w:r>
+              <w:t>83</w:t>
+            </w:r>
+          </w:p>
+        </w:tc>
+        <w:tc>
+          <w:tcPr>
+            <w:tcW w:w="2559" w:type="dxa"/>
+          </w:tcPr>
+          <w:p>
+            <w:pPr>
+              <w:pStyle w:val="a5"/>
+              <w:keepNext/>
+            </w:pPr>
+            <w:r>
+              <w:t>100</w:t>
+            </w:r>
+          </w:p>
+        </w:tc>
+        <w:tc>
+          <w:tcPr>
+            <w:tcW w:w="2113" w:type="dxa"/>
+          </w:tcPr>
+          <w:p>
+            <w:pPr>
+              <w:pStyle w:val="a5"/>
+              <w:keepNext/>
+              <w:rPr>
+                <w:lang w:val="en-US"/>
+              </w:rPr>
+            </w:pPr>
+            <w:r>
+              <w:t>99</w:t>
+            </w:r>
+            <w:r>
+              <w:t>.</w:t>
+            </w:r>
+            <w:r>
+              <w:t>67</w:t>
+            </w:r>
+          </w:p>
+        </w:tc>
+      </w:tr>
+    </w:tbl>
     <w:p>
       <w:pPr>
         <w:pStyle w:val="Times142"/>
@@ -1972,12 +2296,47 @@
           <w:bCs/>
         </w:rPr>
       </w:pPr>
-      <w:r>
+    </w:p>
+    <w:p>
+      <w:pPr>
+        <w:pStyle w:val="Times142"/>
         <w:rPr>
           <w:b/>
           <w:bCs/>
         </w:rPr>
-        <w:lastRenderedPageBreak/>
+      </w:pPr>
+    </w:p>
+    <w:p>
+      <w:pPr>
+        <w:pStyle w:val="Times142"/>
+        <w:rPr>
+          <w:b/>
+          <w:bCs/>
+        </w:rPr>
+      </w:pPr>
+    </w:p>
+    <w:p>
+      <w:pPr>
+        <w:pStyle w:val="Times142"/>
+        <w:rPr>
+          <w:b/>
+          <w:bCs/>
+        </w:rPr>
+      </w:pPr>
+    </w:p>
+    <w:p>
+      <w:pPr>
+        <w:pStyle w:val="Times142"/>
+        <w:rPr>
+          <w:b/>
+          <w:bCs/>
+        </w:rPr>
+      </w:pPr>
+      <w:r>
+        <w:rPr>
+          <w:b/>
+          <w:bCs/>
+        </w:rPr>
         <w:t>Вывод:</w:t>
       </w:r>
     </w:p>
@@ -2024,51 +2383,61 @@
       <w:r>
         <w:t xml:space="preserve">. </w:t>
       </w:r>
-      <w:r>
-        <w:t xml:space="preserve">Это связано с тем, что </w:t>
-      </w:r>
-      <w:r>
+    </w:p>
+    <w:p>
+      <w:pPr>
+        <w:pStyle w:val="Times142"/>
         <w:rPr>
           <w:color w:val="0D0D0D"/>
           <w:shd w:val="clear" w:color="auto" w:fill="FFFFFF"/>
         </w:rPr>
-        <w:t xml:space="preserve">при плотном пересечении классов </w:t>
+      </w:pPr>
+      <w:r>
+        <w:t xml:space="preserve">Это связано с тем, что </w:t>
       </w:r>
       <w:r>
         <w:rPr>
           <w:color w:val="0D0D0D"/>
           <w:shd w:val="clear" w:color="auto" w:fill="FFFFFF"/>
         </w:rPr>
-        <w:t>граница между классами становится менее очевидной. Модель сталкивается с трудностями в поиске правильного разделения пространства, что приводит к увеличению ошибок классификации.</w:t>
-      </w:r>
-      <w:bookmarkStart w:id="0" w:name="_GoBack"/>
-      <w:bookmarkEnd w:id="0"/>
-    </w:p>
-    <w:p>
-      <w:pPr>
-        <w:pStyle w:val="Times142"/>
-        <w:ind w:firstLine="0"/>
-      </w:pPr>
-      <w:r>
-        <w:t xml:space="preserve">Кроме того, </w:t>
+        <w:t xml:space="preserve">при плотном пересечении классов </w:t>
       </w:r>
       <w:r>
         <w:rPr>
           <w:color w:val="0D0D0D"/>
           <w:shd w:val="clear" w:color="auto" w:fill="FFFFFF"/>
         </w:rPr>
+        <w:t>граница между классами становится менее очевидной. Модель сталкивается с трудностями в поиске правильного разделения пространства, что приводит к увеличению ошибок классификации.</w:t>
+      </w:r>
+      <w:r>
+        <w:t xml:space="preserve"> </w:t>
+      </w:r>
+      <w:r>
+        <w:t xml:space="preserve">Кроме того, </w:t>
+      </w:r>
+      <w:r>
+        <w:rPr>
+          <w:color w:val="0D0D0D"/>
+          <w:shd w:val="clear" w:color="auto" w:fill="FFFFFF"/>
+        </w:rPr>
         <w:t>может требоваться больше обучающих данных для построения более точной модели.</w:t>
       </w:r>
     </w:p>
     <w:p>
       <w:pPr>
-        <w:rPr>
-          <w:lang w:val="en-US"/>
-        </w:rPr>
-      </w:pPr>
-    </w:p>
+        <w:pStyle w:val="Times142"/>
+      </w:pPr>
+      <w:r>
+        <w:rPr>
+          <w:color w:val="0D0D0D"/>
+          <w:shd w:val="clear" w:color="auto" w:fill="FFFFFF"/>
+        </w:rPr>
+        <w:t>При нелинейно пересекаемой выборке значения метрик модели стремились к 100%, что означает ее хорошую работу, ведь в данных явно просматривается принадлежность к разным классам.</w:t>
+      </w:r>
+    </w:p>
+    <w:p/>
     <w:sectPr>
-      <w:footerReference w:type="default" r:id="rId9"/>
+      <w:footerReference w:type="default" r:id="rId13"/>
       <w:pgSz w:w="11906" w:h="16838"/>
       <w:pgMar w:top="1134" w:right="850" w:bottom="1134" w:left="1701" w:header="708" w:footer="708" w:gutter="0"/>
       <w:pgNumType w:start="1"/>
@@ -2080,6 +2449,25 @@
 </w:document>
 </file>
 
+<file path=word/endnotes.xml><?xml version="1.0" encoding="utf-8"?>
+<w:endnotes xmlns:wpc="http://schemas.microsoft.com/office/word/2010/wordprocessingCanvas" xmlns:cx="http://schemas.microsoft.com/office/drawing/2014/chartex" xmlns:cx1="http://schemas.microsoft.com/office/drawing/2015/9/8/chartex" xmlns:mc="http://schemas.openxmlformats.org/markup-compatibility/2006" xmlns:o="urn:schemas-microsoft-com:office:office" xmlns:r="http://schemas.openxmlformats.org/officeDocument/2006/relationships" xmlns:m="http://schemas.openxmlformats.org/officeDocument/2006/math" xmlns:v="urn:schemas-microsoft-com:vml" xmlns:wp14="http://schemas.microsoft.com/office/word/2010/wordprocessingDrawing" xmlns:wp="http://schemas.openxmlformats.org/drawingml/2006/wordprocessingDrawing" xmlns:w10="urn:schemas-microsoft-com:office:word" xmlns:w="http://schemas.openxmlformats.org/wordprocessingml/2006/main" xmlns:w14="http://schemas.microsoft.com/office/word/2010/wordml" xmlns:w15="http://schemas.microsoft.com/office/word/2012/wordml" xmlns:w16se="http://schemas.microsoft.com/office/word/2015/wordml/symex" xmlns:wpg="http://schemas.microsoft.com/office/word/2010/wordprocessingGroup" xmlns:wpi="http://schemas.microsoft.com/office/word/2010/wordprocessingInk" xmlns:wne="http://schemas.microsoft.com/office/word/2006/wordml" xmlns:wps="http://schemas.microsoft.com/office/word/2010/wordprocessingShape" mc:Ignorable="w14 w15 w16se wp14">
+  <w:endnote w:type="separator" w:id="-1">
+    <w:p>
+      <w:r>
+        <w:separator/>
+      </w:r>
+    </w:p>
+  </w:endnote>
+  <w:endnote w:type="continuationSeparator" w:id="0">
+    <w:p>
+      <w:r>
+        <w:continuationSeparator/>
+      </w:r>
+    </w:p>
+  </w:endnote>
+</w:endnotes>
+</file>
+
 <file path=word/footer1.xml><?xml version="1.0" encoding="utf-8"?>
 <w:ftr xmlns:wpc="http://schemas.microsoft.com/office/word/2010/wordprocessingCanvas" xmlns:cx="http://schemas.microsoft.com/office/drawing/2014/chartex" xmlns:cx1="http://schemas.microsoft.com/office/drawing/2015/9/8/chartex" xmlns:mc="http://schemas.openxmlformats.org/markup-compatibility/2006" xmlns:o="urn:schemas-microsoft-com:office:office" xmlns:r="http://schemas.openxmlformats.org/officeDocument/2006/relationships" xmlns:m="http://schemas.openxmlformats.org/officeDocument/2006/math" xmlns:v="urn:schemas-microsoft-com:vml" xmlns:wp14="http://schemas.microsoft.com/office/word/2010/wordprocessingDrawing" xmlns:wp="http://schemas.openxmlformats.org/drawingml/2006/wordprocessingDrawing" xmlns:w10="urn:schemas-microsoft-com:office:word" xmlns:w="http://schemas.openxmlformats.org/wordprocessingml/2006/main" xmlns:w14="http://schemas.microsoft.com/office/word/2010/wordml" xmlns:w15="http://schemas.microsoft.com/office/word/2012/wordml" xmlns:w16se="http://schemas.microsoft.com/office/word/2015/wordml/symex" xmlns:wpg="http://schemas.microsoft.com/office/word/2010/wordprocessingGroup" xmlns:wpi="http://schemas.microsoft.com/office/word/2010/wordprocessingInk" xmlns:wne="http://schemas.microsoft.com/office/word/2006/wordml" xmlns:wps="http://schemas.microsoft.com/office/word/2010/wordprocessingShape" mc:Ignorable="w14 w15 w16se wp14">
   <w:p>
@@ -2088,6 +2476,25 @@
     </w:pPr>
   </w:p>
 </w:ftr>
+</file>
+
+<file path=word/footnotes.xml><?xml version="1.0" encoding="utf-8"?>
+<w:footnotes xmlns:wpc="http://schemas.microsoft.com/office/word/2010/wordprocessingCanvas" xmlns:cx="http://schemas.microsoft.com/office/drawing/2014/chartex" xmlns:cx1="http://schemas.microsoft.com/office/drawing/2015/9/8/chartex" xmlns:mc="http://schemas.openxmlformats.org/markup-compatibility/2006" xmlns:o="urn:schemas-microsoft-com:office:office" xmlns:r="http://schemas.openxmlformats.org/officeDocument/2006/relationships" xmlns:m="http://schemas.openxmlformats.org/officeDocument/2006/math" xmlns:v="urn:schemas-microsoft-com:vml" xmlns:wp14="http://schemas.microsoft.com/office/word/2010/wordprocessingDrawing" xmlns:wp="http://schemas.openxmlformats.org/drawingml/2006/wordprocessingDrawing" xmlns:w10="urn:schemas-microsoft-com:office:word" xmlns:w="http://schemas.openxmlformats.org/wordprocessingml/2006/main" xmlns:w14="http://schemas.microsoft.com/office/word/2010/wordml" xmlns:w15="http://schemas.microsoft.com/office/word/2012/wordml" xmlns:w16se="http://schemas.microsoft.com/office/word/2015/wordml/symex" xmlns:wpg="http://schemas.microsoft.com/office/word/2010/wordprocessingGroup" xmlns:wpi="http://schemas.microsoft.com/office/word/2010/wordprocessingInk" xmlns:wne="http://schemas.microsoft.com/office/word/2006/wordml" xmlns:wps="http://schemas.microsoft.com/office/word/2010/wordprocessingShape" mc:Ignorable="w14 w15 w16se wp14">
+  <w:footnote w:type="separator" w:id="-1">
+    <w:p>
+      <w:r>
+        <w:separator/>
+      </w:r>
+    </w:p>
+  </w:footnote>
+  <w:footnote w:type="continuationSeparator" w:id="0">
+    <w:p>
+      <w:r>
+        <w:continuationSeparator/>
+      </w:r>
+    </w:p>
+  </w:footnote>
+</w:footnotes>
 </file>
 
 <file path=word/numbering.xml><?xml version="1.0" encoding="utf-8"?>
